--- a/Andi/TRNSYS Gebäudemodell/Sketchup Modell.docx
+++ b/Andi/TRNSYS Gebäudemodell/Sketchup Modell.docx
@@ -3,6 +3,9 @@
 <w:document xmlns:wpc="http://schemas.microsoft.com/office/word/2010/wordprocessingCanvas" xmlns:mc="http://schemas.openxmlformats.org/markup-compatibility/2006" xmlns:o="urn:schemas-microsoft-com:office:office" xmlns:r="http://schemas.openxmlformats.org/officeDocument/2006/relationships" xmlns:m="http://schemas.openxmlformats.org/officeDocument/2006/math" xmlns:v="urn:schemas-microsoft-com:vml" xmlns:wp14="http://schemas.microsoft.com/office/word/2010/wordprocessingDrawing" xmlns:wp="http://schemas.openxmlformats.org/drawingml/2006/wordprocessingDrawing" xmlns:w10="urn:schemas-microsoft-com:office:word" xmlns:w="http://schemas.openxmlformats.org/wordprocessingml/2006/main" xmlns:w14="http://schemas.microsoft.com/office/word/2010/wordml" xmlns:wpg="http://schemas.microsoft.com/office/word/2010/wordprocessingGroup" xmlns:wpi="http://schemas.microsoft.com/office/word/2010/wordprocessingInk" xmlns:wne="http://schemas.microsoft.com/office/word/2006/wordml" xmlns:wps="http://schemas.microsoft.com/office/word/2010/wordprocessingShape" mc:Ignorable="w14 wp14">
   <w:body>
     <w:p>
+      <w:pPr>
+        <w:jc w:val="center"/>
+      </w:pPr>
       <w:r>
         <w:rPr>
           <w:noProof/>
@@ -10,8 +13,8 @@
         </w:rPr>
         <w:drawing>
           <wp:inline distT="0" distB="0" distL="0" distR="0" wp14:anchorId="78E3C908" wp14:editId="380F45B0">
-            <wp:extent cx="5749290" cy="3225785"/>
-            <wp:effectExtent l="0" t="0" r="3810" b="0"/>
+            <wp:extent cx="4617720" cy="3586353"/>
+            <wp:effectExtent l="0" t="0" r="0" b="0"/>
             <wp:docPr id="1" name="Grafik 1"/>
             <wp:cNvGraphicFramePr>
               <a:graphicFrameLocks xmlns:a="http://schemas.openxmlformats.org/drawingml/2006/main" noChangeAspect="1"/>
@@ -25,13 +28,13 @@
                   </pic:nvPicPr>
                   <pic:blipFill rotWithShape="1">
                     <a:blip r:embed="rId7"/>
-                    <a:srcRect l="49842" r="39"/>
+                    <a:srcRect l="63404" t="24291" r="16952" b="21454"/>
                     <a:stretch/>
                   </pic:blipFill>
                   <pic:spPr bwMode="auto">
                     <a:xfrm>
                       <a:off x="0" y="0"/>
-                      <a:ext cx="5762935" cy="3233441"/>
+                      <a:ext cx="4632306" cy="3597681"/>
                     </a:xfrm>
                     <a:prstGeom prst="rect">
                       <a:avLst/>
@@ -54,6 +57,9 @@
     </w:p>
     <w:p/>
     <w:p>
+      <w:pPr>
+        <w:jc w:val="center"/>
+      </w:pPr>
       <w:r>
         <w:rPr>
           <w:noProof/>
@@ -61,7 +67,7 @@
         </w:rPr>
         <w:drawing>
           <wp:inline distT="0" distB="0" distL="0" distR="0" wp14:anchorId="4AB88422" wp14:editId="6BFF7B62">
-            <wp:extent cx="5762592" cy="3246120"/>
+            <wp:extent cx="4617720" cy="3074670"/>
             <wp:effectExtent l="0" t="0" r="0" b="0"/>
             <wp:docPr id="2" name="Grafik 2"/>
             <wp:cNvGraphicFramePr>
@@ -76,13 +82,13 @@
                   </pic:nvPicPr>
                   <pic:blipFill rotWithShape="1">
                     <a:blip r:embed="rId8"/>
-                    <a:srcRect l="50080"/>
+                    <a:srcRect l="62659" t="28882" r="17334" b="23743"/>
                     <a:stretch/>
                   </pic:blipFill>
                   <pic:spPr bwMode="auto">
                     <a:xfrm>
                       <a:off x="0" y="0"/>
-                      <a:ext cx="5776287" cy="3253834"/>
+                      <a:ext cx="4630198" cy="3082978"/>
                     </a:xfrm>
                     <a:prstGeom prst="rect">
                       <a:avLst/>
@@ -104,6 +110,18 @@
       </w:r>
     </w:p>
     <w:p>
+      <w:pPr>
+        <w:jc w:val="center"/>
+      </w:pPr>
+      <w:r>
+        <w:t>DRAWN IN SKETCHUP AND EXPORTED AS IDF TO TRNSYS</w:t>
+      </w:r>
+    </w:p>
+    <w:p/>
+    <w:p>
+      <w:pPr>
+        <w:jc w:val="center"/>
+      </w:pPr>
       <w:r>
         <w:rPr>
           <w:noProof/>
@@ -111,10 +129,10 @@
         </w:rPr>
         <w:lastRenderedPageBreak/>
         <w:drawing>
-          <wp:inline distT="0" distB="0" distL="0" distR="0" wp14:anchorId="39C6F49C" wp14:editId="22E8DD25">
-            <wp:extent cx="2209800" cy="3406140"/>
-            <wp:effectExtent l="0" t="0" r="0" b="3810"/>
-            <wp:docPr id="3" name="Grafik 3"/>
+          <wp:inline distT="0" distB="0" distL="0" distR="0" wp14:anchorId="39BBEDC1" wp14:editId="1F005A5D">
+            <wp:extent cx="4310422" cy="2966085"/>
+            <wp:effectExtent l="0" t="0" r="0" b="5715"/>
+            <wp:docPr id="4" name="Grafik 4"/>
             <wp:cNvGraphicFramePr>
               <a:graphicFrameLocks xmlns:a="http://schemas.openxmlformats.org/drawingml/2006/main" noChangeAspect="1"/>
             </wp:cNvGraphicFramePr>
@@ -125,20 +143,27 @@
                     <pic:cNvPr id="0" name=""/>
                     <pic:cNvPicPr/>
                   </pic:nvPicPr>
-                  <pic:blipFill>
+                  <pic:blipFill rotWithShape="1">
                     <a:blip r:embed="rId9"/>
-                    <a:stretch>
-                      <a:fillRect/>
-                    </a:stretch>
+                    <a:srcRect l="60613" t="27208" r="19316" b="23675"/>
+                    <a:stretch/>
                   </pic:blipFill>
-                  <pic:spPr>
+                  <pic:spPr bwMode="auto">
                     <a:xfrm>
                       <a:off x="0" y="0"/>
-                      <a:ext cx="2209800" cy="3406140"/>
+                      <a:ext cx="4317329" cy="2970838"/>
                     </a:xfrm>
                     <a:prstGeom prst="rect">
                       <a:avLst/>
                     </a:prstGeom>
+                    <a:ln>
+                      <a:noFill/>
+                    </a:ln>
+                    <a:extLst>
+                      <a:ext uri="{53640926-AAD7-44D8-BBD7-CCE9431645EC}">
+                        <a14:shadowObscured xmlns:a14="http://schemas.microsoft.com/office/drawing/2010/main"/>
+                      </a:ext>
+                    </a:extLst>
                   </pic:spPr>
                 </pic:pic>
               </a:graphicData>
@@ -146,8 +171,19 @@
           </wp:inline>
         </w:drawing>
       </w:r>
+    </w:p>
+    <w:p>
+      <w:pPr>
+        <w:jc w:val="center"/>
+      </w:pPr>
+      <w:r>
+        <w:t xml:space="preserve">IMPORT IN TRNSYS - </w:t>
+      </w:r>
       <w:bookmarkStart w:id="0" w:name="_GoBack"/>
       <w:bookmarkEnd w:id="0"/>
+      <w:r>
+        <w:t>WTF?</w:t>
+      </w:r>
     </w:p>
     <w:sectPr>
       <w:pgSz w:w="11906" w:h="16838"/>
@@ -2856,7 +2892,7 @@
 </file>
 
 <file path=customXml/itemProps1.xml><?xml version="1.0" encoding="utf-8"?>
-<ds:datastoreItem xmlns:ds="http://schemas.openxmlformats.org/officeDocument/2006/customXml" ds:itemID="{2E2E9EBC-CBD7-4594-A77C-6592A30DCCE1}">
+<ds:datastoreItem xmlns:ds="http://schemas.openxmlformats.org/officeDocument/2006/customXml" ds:itemID="{7CEB06D7-32D5-48C5-8392-F3068697CDE4}">
   <ds:schemaRefs>
     <ds:schemaRef ds:uri="http://schemas.openxmlformats.org/officeDocument/2006/bibliography"/>
   </ds:schemaRefs>
